--- a/pertemuan 14 (Fungsi Rekursif)/laporan14/Fungsi rekursif.docx
+++ b/pertemuan 14 (Fungsi Rekursif)/laporan14/Fungsi rekursif.docx
@@ -2102,6 +2102,7 @@
       </w:pPr>
       <w:r>
         <w:rPr>
+          <w:noProof/>
           <w:sz w:val="24"/>
           <w:szCs w:val="24"/>
           <w:lang w:val="en-US"/>
@@ -4049,7 +4050,29 @@
           <w:szCs w:val="24"/>
           <w:lang w:val="en-US"/>
         </w:rPr>
-        <w:t xml:space="preserve"> bertipe </w:t>
+        <w:t xml:space="preserve"> </w:t>
+      </w:r>
+      <w:proofErr w:type="spellStart"/>
+      <w:r>
+        <w:rPr>
+          <w:bCs/>
+          <w:spacing w:val="2"/>
+          <w:sz w:val="24"/>
+          <w:szCs w:val="24"/>
+          <w:lang w:val="en-US"/>
+        </w:rPr>
+        <w:t>bertipe</w:t>
+      </w:r>
+      <w:proofErr w:type="spellEnd"/>
+      <w:r>
+        <w:rPr>
+          <w:bCs/>
+          <w:spacing w:val="2"/>
+          <w:sz w:val="24"/>
+          <w:szCs w:val="24"/>
+          <w:lang w:val="en-US"/>
+        </w:rPr>
+        <w:t xml:space="preserve"> </w:t>
       </w:r>
       <w:proofErr w:type="spellStart"/>
       <w:r>
@@ -4137,27 +4160,7 @@
           <w:szCs w:val="24"/>
           <w:lang w:val="en-US"/>
         </w:rPr>
-        <w:t xml:space="preserve"> </w:t>
-      </w:r>
-      <w:r>
-        <w:rPr>
-          <w:bCs/>
-          <w:spacing w:val="2"/>
-          <w:sz w:val="24"/>
-          <w:szCs w:val="24"/>
-          <w:lang w:val="en-US"/>
-        </w:rPr>
-        <w:t xml:space="preserve">2 </w:t>
-      </w:r>
-      <w:r>
-        <w:rPr>
-          <w:bCs/>
-          <w:spacing w:val="2"/>
-          <w:sz w:val="24"/>
-          <w:szCs w:val="24"/>
-          <w:lang w:val="en-US"/>
-        </w:rPr>
-        <w:t xml:space="preserve">parameter </w:t>
+        <w:t xml:space="preserve"> 2 parameter </w:t>
       </w:r>
       <w:r>
         <w:rPr>
@@ -4221,17 +4224,7 @@
           <w:szCs w:val="24"/>
           <w:lang w:val="en-US"/>
         </w:rPr>
-        <w:t xml:space="preserve"> int juga</w:t>
-      </w:r>
-      <w:r>
-        <w:rPr>
-          <w:bCs/>
-          <w:spacing w:val="2"/>
-          <w:sz w:val="24"/>
-          <w:szCs w:val="24"/>
-          <w:lang w:val="en-US"/>
-        </w:rPr>
-        <w:t xml:space="preserve"> yang </w:t>
+        <w:t xml:space="preserve"> int juga yang </w:t>
       </w:r>
       <w:proofErr w:type="spellStart"/>
       <w:r>
@@ -5403,6 +5396,7 @@
       </w:pPr>
       <w:r>
         <w:rPr>
+          <w:noProof/>
           <w:sz w:val="24"/>
           <w:szCs w:val="24"/>
           <w:lang w:val="en-US"/>
@@ -6022,6 +6016,7 @@
         <w:rPr>
           <w:b/>
           <w:bCs/>
+          <w:noProof/>
           <w:sz w:val="24"/>
           <w:szCs w:val="24"/>
           <w:lang w:val="en-US"/>
@@ -6082,6 +6077,7 @@
         <w:rPr>
           <w:b/>
           <w:bCs/>
+          <w:noProof/>
           <w:sz w:val="24"/>
           <w:szCs w:val="24"/>
           <w:lang w:val="en-US"/>
@@ -6764,6 +6760,7 @@
       </w:pPr>
       <w:r>
         <w:rPr>
+          <w:noProof/>
           <w:sz w:val="24"/>
           <w:szCs w:val="24"/>
           <w:lang w:val="en-US"/>
@@ -7006,15 +7003,7 @@
           <w:szCs w:val="24"/>
           <w:lang w:val="en-US"/>
         </w:rPr>
-        <w:t xml:space="preserve"> </w:t>
-      </w:r>
-      <w:r>
-        <w:rPr>
-          <w:sz w:val="24"/>
-          <w:szCs w:val="24"/>
-          <w:lang w:val="en-US"/>
-        </w:rPr>
-        <w:t xml:space="preserve">return ( 1.11 * </w:t>
+        <w:t xml:space="preserve"> return ( 1.11 * </w:t>
       </w:r>
       <w:proofErr w:type="spellStart"/>
       <w:r>
@@ -7163,15 +7152,7 @@
           <w:lang w:val="en-US"/>
         </w:rPr>
         <w:tab/>
-        <w:t xml:space="preserve">= </w:t>
-      </w:r>
-      <w:r>
-        <w:rPr>
-          <w:sz w:val="24"/>
-          <w:szCs w:val="24"/>
-          <w:lang w:val="en-US"/>
-        </w:rPr>
-        <w:t xml:space="preserve">( 1.11 * </w:t>
+        <w:t xml:space="preserve">= ( 1.11 * </w:t>
       </w:r>
       <w:proofErr w:type="spellStart"/>
       <w:r>
@@ -8241,6 +8222,7 @@
       </w:pPr>
       <w:r>
         <w:rPr>
+          <w:noProof/>
           <w:sz w:val="24"/>
           <w:szCs w:val="24"/>
           <w:lang w:val="en-US"/>
@@ -8345,6 +8327,7 @@
       </w:pPr>
       <w:r>
         <w:rPr>
+          <w:noProof/>
           <w:sz w:val="24"/>
           <w:szCs w:val="24"/>
           <w:lang w:val="en-US"/>
@@ -8374,6 +8357,237 @@
                     <a:xfrm>
                       <a:off x="0" y="0"/>
                       <a:ext cx="2768001" cy="3300619"/>
+                    </a:xfrm>
+                    <a:prstGeom prst="rect">
+                      <a:avLst/>
+                    </a:prstGeom>
+                  </pic:spPr>
+                </pic:pic>
+              </a:graphicData>
+            </a:graphic>
+          </wp:inline>
+        </w:drawing>
+      </w:r>
+    </w:p>
+    <w:p>
+      <w:pPr>
+        <w:pStyle w:val="ListParagraph"/>
+        <w:numPr>
+          <w:ilvl w:val="0"/>
+          <w:numId w:val="41"/>
+        </w:numPr>
+        <w:tabs>
+          <w:tab w:val="left" w:pos="458"/>
+        </w:tabs>
+        <w:ind w:right="702"/>
+        <w:rPr>
+          <w:sz w:val="24"/>
+          <w:szCs w:val="24"/>
+          <w:lang w:val="en-US"/>
+        </w:rPr>
+      </w:pPr>
+      <w:r>
+        <w:rPr>
+          <w:lang w:val="en-US"/>
+        </w:rPr>
+        <w:lastRenderedPageBreak/>
+        <w:t>P</w:t>
+      </w:r>
+      <w:r>
+        <w:t>rogram yang di dalamnya terdapat fungsi rekursif untuk mengecek apakah suatu bilangan n merupakan bilangan prima atau bukan. n dikatakan bukan bilangan prima jika ia habis dibagi dengan bilangan kurang dari n. (CekPrimaRekursif).</w:t>
+      </w:r>
+    </w:p>
+    <w:p>
+      <w:pPr>
+        <w:pStyle w:val="ListParagraph"/>
+        <w:tabs>
+          <w:tab w:val="left" w:pos="458"/>
+        </w:tabs>
+        <w:ind w:left="1080" w:right="702" w:firstLine="0"/>
+        <w:rPr>
+          <w:sz w:val="24"/>
+          <w:szCs w:val="24"/>
+          <w:lang w:val="en-US"/>
+        </w:rPr>
+      </w:pPr>
+    </w:p>
+    <w:p>
+      <w:pPr>
+        <w:pStyle w:val="ListParagraph"/>
+        <w:tabs>
+          <w:tab w:val="left" w:pos="458"/>
+        </w:tabs>
+        <w:ind w:left="1080" w:right="702" w:firstLine="0"/>
+        <w:jc w:val="center"/>
+        <w:rPr>
+          <w:sz w:val="24"/>
+          <w:szCs w:val="24"/>
+          <w:lang w:val="en-US"/>
+        </w:rPr>
+      </w:pPr>
+      <w:r>
+        <w:rPr>
+          <w:sz w:val="24"/>
+          <w:szCs w:val="24"/>
+          <w:lang w:val="en-US"/>
+        </w:rPr>
+        <w:drawing>
+          <wp:inline distT="0" distB="0" distL="0" distR="0" wp14:anchorId="759762E5" wp14:editId="4348FD2A">
+            <wp:extent cx="3652512" cy="3069125"/>
+            <wp:effectExtent l="0" t="0" r="5715" b="0"/>
+            <wp:docPr id="220506967" name="Picture 1"/>
+            <wp:cNvGraphicFramePr>
+              <a:graphicFrameLocks xmlns:a="http://schemas.openxmlformats.org/drawingml/2006/main" noChangeAspect="1"/>
+            </wp:cNvGraphicFramePr>
+            <a:graphic xmlns:a="http://schemas.openxmlformats.org/drawingml/2006/main">
+              <a:graphicData uri="http://schemas.openxmlformats.org/drawingml/2006/picture">
+                <pic:pic xmlns:pic="http://schemas.openxmlformats.org/drawingml/2006/picture">
+                  <pic:nvPicPr>
+                    <pic:cNvPr id="220506967" name=""/>
+                    <pic:cNvPicPr/>
+                  </pic:nvPicPr>
+                  <pic:blipFill>
+                    <a:blip r:embed="rId16"/>
+                    <a:stretch>
+                      <a:fillRect/>
+                    </a:stretch>
+                  </pic:blipFill>
+                  <pic:spPr>
+                    <a:xfrm>
+                      <a:off x="0" y="0"/>
+                      <a:ext cx="3669207" cy="3083153"/>
+                    </a:xfrm>
+                    <a:prstGeom prst="rect">
+                      <a:avLst/>
+                    </a:prstGeom>
+                  </pic:spPr>
+                </pic:pic>
+              </a:graphicData>
+            </a:graphic>
+          </wp:inline>
+        </w:drawing>
+      </w:r>
+    </w:p>
+    <w:p>
+      <w:pPr>
+        <w:pStyle w:val="ListParagraph"/>
+        <w:tabs>
+          <w:tab w:val="left" w:pos="458"/>
+        </w:tabs>
+        <w:ind w:left="1080" w:right="702" w:firstLine="0"/>
+        <w:jc w:val="center"/>
+        <w:rPr>
+          <w:sz w:val="24"/>
+          <w:szCs w:val="24"/>
+          <w:lang w:val="en-US"/>
+        </w:rPr>
+      </w:pPr>
+    </w:p>
+    <w:p>
+      <w:pPr>
+        <w:pStyle w:val="ListParagraph"/>
+        <w:numPr>
+          <w:ilvl w:val="0"/>
+          <w:numId w:val="41"/>
+        </w:numPr>
+        <w:tabs>
+          <w:tab w:val="left" w:pos="458"/>
+        </w:tabs>
+        <w:ind w:right="702"/>
+        <w:rPr>
+          <w:sz w:val="24"/>
+          <w:szCs w:val="24"/>
+          <w:lang w:val="en-US"/>
+        </w:rPr>
+      </w:pPr>
+      <w:r>
+        <w:t xml:space="preserve">Sepasang marmut yang baru lahir (jantan dan betina) ditempatkan pada suatu pembiakan. Setelah dua bulan pasangan marmut tersebut melahirkan sepasang marmut kembar (jantan dan betina). Setiap pasangan marmut yang lahir juga akan melahirkan sepasang marmut juga setiap 2 bulan. Berapa pasangan marmut yang ada pada akhir bulan ke-12? </w:t>
+      </w:r>
+    </w:p>
+    <w:p>
+      <w:pPr>
+        <w:pStyle w:val="ListParagraph"/>
+        <w:tabs>
+          <w:tab w:val="left" w:pos="458"/>
+        </w:tabs>
+        <w:ind w:left="1080" w:right="702" w:firstLine="0"/>
+      </w:pPr>
+    </w:p>
+    <w:p>
+      <w:pPr>
+        <w:pStyle w:val="ListParagraph"/>
+        <w:tabs>
+          <w:tab w:val="left" w:pos="458"/>
+        </w:tabs>
+        <w:ind w:left="1080" w:right="702" w:firstLine="0"/>
+        <w:rPr>
+          <w:sz w:val="24"/>
+          <w:szCs w:val="24"/>
+          <w:lang w:val="en-US"/>
+        </w:rPr>
+      </w:pPr>
+      <w:r>
+        <w:t>Buatlah programnya menggunakan fungsi rekursif! (Fibonacci)</w:t>
+      </w:r>
+    </w:p>
+    <w:p>
+      <w:pPr>
+        <w:tabs>
+          <w:tab w:val="left" w:pos="458"/>
+        </w:tabs>
+        <w:ind w:right="702"/>
+        <w:rPr>
+          <w:sz w:val="24"/>
+          <w:szCs w:val="24"/>
+          <w:lang w:val="en-US"/>
+        </w:rPr>
+      </w:pPr>
+    </w:p>
+    <w:p>
+      <w:pPr>
+        <w:pStyle w:val="ListParagraph"/>
+        <w:tabs>
+          <w:tab w:val="left" w:pos="458"/>
+        </w:tabs>
+        <w:ind w:left="1080" w:right="702" w:firstLine="0"/>
+        <w:jc w:val="center"/>
+        <w:rPr>
+          <w:sz w:val="24"/>
+          <w:szCs w:val="24"/>
+          <w:lang w:val="en-US"/>
+        </w:rPr>
+      </w:pPr>
+      <w:r>
+        <w:rPr>
+          <w:sz w:val="24"/>
+          <w:szCs w:val="24"/>
+          <w:lang w:val="en-US"/>
+        </w:rPr>
+        <w:drawing>
+          <wp:inline distT="0" distB="0" distL="0" distR="0" wp14:anchorId="54093B23" wp14:editId="2FFED0D8">
+            <wp:extent cx="3333192" cy="2822027"/>
+            <wp:effectExtent l="0" t="0" r="635" b="0"/>
+            <wp:docPr id="236680608" name="Picture 1"/>
+            <wp:cNvGraphicFramePr>
+              <a:graphicFrameLocks xmlns:a="http://schemas.openxmlformats.org/drawingml/2006/main" noChangeAspect="1"/>
+            </wp:cNvGraphicFramePr>
+            <a:graphic xmlns:a="http://schemas.openxmlformats.org/drawingml/2006/main">
+              <a:graphicData uri="http://schemas.openxmlformats.org/drawingml/2006/picture">
+                <pic:pic xmlns:pic="http://schemas.openxmlformats.org/drawingml/2006/picture">
+                  <pic:nvPicPr>
+                    <pic:cNvPr id="236680608" name=""/>
+                    <pic:cNvPicPr/>
+                  </pic:nvPicPr>
+                  <pic:blipFill>
+                    <a:blip r:embed="rId17"/>
+                    <a:stretch>
+                      <a:fillRect/>
+                    </a:stretch>
+                  </pic:blipFill>
+                  <pic:spPr>
+                    <a:xfrm>
+                      <a:off x="0" y="0"/>
+                      <a:ext cx="3353417" cy="2839151"/>
                     </a:xfrm>
                     <a:prstGeom prst="rect">
                       <a:avLst/>
